--- a/proy_examp/documetation/01_proy_doc.docx
+++ b/proy_examp/documetation/01_proy_doc.docx
@@ -14,7 +14,7 @@
         <w:rPr>
           <w:color w:val="FF0000"/>
         </w:rPr>
-        <w:t>Titulo</w:t>
+        <w:t>Título</w:t>
       </w:r>
       <w:r>
         <w:rPr>
@@ -59,45 +59,38 @@
           <w:b/>
           <w:bCs/>
         </w:rPr>
-        <w:t>Versión-No.</w:t>
-      </w:r>
-      <w:r>
+        <w:t xml:space="preserve">Versión-No.: </w:t>
+      </w:r>
+    </w:p>
+    <w:p>
+      <w:pPr>
+        <w:spacing w:after="0"/>
         <w:rPr>
           <w:b/>
           <w:bCs/>
         </w:rPr>
-        <w:t xml:space="preserve">: </w:t>
-      </w:r>
-    </w:p>
-    <w:p>
-      <w:pPr>
-        <w:spacing w:after="0"/>
+      </w:pPr>
+      <w:r>
         <w:rPr>
           <w:b/>
           <w:bCs/>
         </w:rPr>
-      </w:pPr>
-      <w:r>
+        <w:t xml:space="preserve">Fecha: </w:t>
+      </w:r>
+    </w:p>
+    <w:p>
+      <w:pPr>
+        <w:spacing w:after="0"/>
         <w:rPr>
           <w:b/>
           <w:bCs/>
         </w:rPr>
-        <w:t xml:space="preserve">Fecha: </w:t>
-      </w:r>
-    </w:p>
-    <w:p>
-      <w:pPr>
-        <w:spacing w:after="0"/>
+      </w:pPr>
+      <w:r>
         <w:rPr>
           <w:b/>
           <w:bCs/>
         </w:rPr>
-      </w:pPr>
-      <w:r>
-        <w:rPr>
-          <w:b/>
-          <w:bCs/>
-        </w:rPr>
         <w:t>Autor(es):</w:t>
       </w:r>
     </w:p>
@@ -189,6 +182,33 @@
       </w:pPr>
       <w:r>
         <w:t>Descripción técnica del Sistema IoT</w:t>
+      </w:r>
+    </w:p>
+    <w:p/>
+    <w:p>
+      <w:pPr>
+        <w:pStyle w:val="Heading1"/>
+      </w:pPr>
+      <w:r>
+        <w:t>Requerimientos</w:t>
+      </w:r>
+    </w:p>
+    <w:p/>
+    <w:p>
+      <w:pPr>
+        <w:pStyle w:val="Heading2"/>
+      </w:pPr>
+      <w:r>
+        <w:t>Requerimientos funcionales</w:t>
+      </w:r>
+    </w:p>
+    <w:p/>
+    <w:p>
+      <w:pPr>
+        <w:pStyle w:val="Heading2"/>
+      </w:pPr>
+      <w:r>
+        <w:t>Requerimientos no funcionales</w:t>
       </w:r>
     </w:p>
     <w:sectPr>
